--- a/cv/K.G.R.Mileesha_CV .docx
+++ b/cv/K.G.R.Mileesha_CV .docx
@@ -1,6 +1,6 @@
 
 <file path=word/document.xml><?xml version="1.0" encoding="utf-8"?>
-<w:document xmlns:wpc="http://schemas.microsoft.com/office/word/2010/wordprocessingCanvas" xmlns:cx="http://schemas.microsoft.com/office/drawing/2014/chartex" xmlns:cx1="http://schemas.microsoft.com/office/drawing/2015/9/8/chartex" xmlns:cx2="http://schemas.microsoft.com/office/drawing/2015/10/21/chartex" xmlns:cx3="http://schemas.microsoft.com/office/drawing/2016/5/9/chartex" xmlns:cx4="http://schemas.microsoft.com/office/drawing/2016/5/10/chartex" xmlns:cx5="http://schemas.microsoft.com/office/drawing/2016/5/11/chartex" xmlns:cx6="http://schemas.microsoft.com/office/drawing/2016/5/12/chartex" xmlns:cx7="http://schemas.microsoft.com/office/drawing/2016/5/13/chartex" xmlns:cx8="http://schemas.microsoft.com/office/drawing/2016/5/14/chartex" xmlns:mc="http://schemas.openxmlformats.org/markup-compatibility/2006" xmlns:aink="http://schemas.microsoft.com/office/drawing/2016/ink" xmlns:am3d="http://schemas.microsoft.com/office/drawing/2017/model3d" xmlns:o="urn:schemas-microsoft-com:office:office" xmlns:oel="http://schemas.microsoft.com/office/2019/extlst" xmlns:r="http://schemas.openxmlformats.org/officeDocument/2006/relationships" xmlns:m="http://schemas.openxmlformats.org/officeDocument/2006/math" xmlns:v="urn:schemas-microsoft-com:vml" xmlns:wp14="http://schemas.microsoft.com/office/word/2010/wordprocessingDrawing" xmlns:wp="http://schemas.openxmlformats.org/drawingml/2006/wordprocessingDrawing" xmlns:w10="urn:schemas-microsoft-com:office:word" xmlns:w="http://schemas.openxmlformats.org/wordprocessingml/2006/main" xmlns:w14="http://schemas.microsoft.com/office/word/2010/wordml" xmlns:w15="http://schemas.microsoft.com/office/word/2012/wordml" xmlns:w16cex="http://schemas.microsoft.com/office/word/2018/wordml/cex" xmlns:w16cid="http://schemas.microsoft.com/office/word/2016/wordml/cid" xmlns:w16="http://schemas.microsoft.com/office/word/2018/wordml" xmlns:w16du="http://schemas.microsoft.com/office/word/2023/wordml/word16du" xmlns:w16sdtdh="http://schemas.microsoft.com/office/word/2020/wordml/sdtdatahash" xmlns:w16se="http://schemas.microsoft.com/office/word/2015/wordml/symex" xmlns:wpg="http://schemas.microsoft.com/office/word/2010/wordprocessingGroup" xmlns:wpi="http://schemas.microsoft.com/office/word/2010/wordprocessingInk" xmlns:wne="http://schemas.microsoft.com/office/word/2006/wordml" xmlns:wps="http://schemas.microsoft.com/office/word/2010/wordprocessingShape" mc:Ignorable="w14 w15 w16se w16cid w16 w16cex w16sdtdh w16du wp14">
+<w:document xmlns:wpc="http://schemas.microsoft.com/office/word/2010/wordprocessingCanvas" xmlns:cx="http://schemas.microsoft.com/office/drawing/2014/chartex" xmlns:cx1="http://schemas.microsoft.com/office/drawing/2015/9/8/chartex" xmlns:cx2="http://schemas.microsoft.com/office/drawing/2015/10/21/chartex" xmlns:cx3="http://schemas.microsoft.com/office/drawing/2016/5/9/chartex" xmlns:cx4="http://schemas.microsoft.com/office/drawing/2016/5/10/chartex" xmlns:cx5="http://schemas.microsoft.com/office/drawing/2016/5/11/chartex" xmlns:cx6="http://schemas.microsoft.com/office/drawing/2016/5/12/chartex" xmlns:cx7="http://schemas.microsoft.com/office/drawing/2016/5/13/chartex" xmlns:cx8="http://schemas.microsoft.com/office/drawing/2016/5/14/chartex" xmlns:mc="http://schemas.openxmlformats.org/markup-compatibility/2006" xmlns:aink="http://schemas.microsoft.com/office/drawing/2016/ink" xmlns:am3d="http://schemas.microsoft.com/office/drawing/2017/model3d" xmlns:o="urn:schemas-microsoft-com:office:office" xmlns:oel="http://schemas.microsoft.com/office/2019/extlst" xmlns:r="http://schemas.openxmlformats.org/officeDocument/2006/relationships" xmlns:m="http://schemas.openxmlformats.org/officeDocument/2006/math" xmlns:v="urn:schemas-microsoft-com:vml" xmlns:wp14="http://schemas.microsoft.com/office/word/2010/wordprocessingDrawing" xmlns:wp="http://schemas.openxmlformats.org/drawingml/2006/wordprocessingDrawing" xmlns:w10="urn:schemas-microsoft-com:office:word" xmlns:w="http://schemas.openxmlformats.org/wordprocessingml/2006/main" xmlns:w14="http://schemas.microsoft.com/office/word/2010/wordml" xmlns:w15="http://schemas.microsoft.com/office/word/2012/wordml" xmlns:w16cex="http://schemas.microsoft.com/office/word/2018/wordml/cex" xmlns:w16cid="http://schemas.microsoft.com/office/word/2016/wordml/cid" xmlns:w16="http://schemas.microsoft.com/office/word/2018/wordml" xmlns:w16du="http://schemas.microsoft.com/office/word/2023/wordml/word16du" xmlns:w16sdtdh="http://schemas.microsoft.com/office/word/2020/wordml/sdtdatahash" xmlns:w16sdtfl="http://schemas.microsoft.com/office/word/2024/wordml/sdtformatlock" xmlns:w16se="http://schemas.microsoft.com/office/word/2015/wordml/symex" xmlns:wpg="http://schemas.microsoft.com/office/word/2010/wordprocessingGroup" xmlns:wpi="http://schemas.microsoft.com/office/word/2010/wordprocessingInk" xmlns:wne="http://schemas.microsoft.com/office/word/2006/wordml" xmlns:wps="http://schemas.microsoft.com/office/word/2010/wordprocessingShape" mc:Ignorable="w14 w15 w16se w16cid w16 w16cex w16sdtdh w16sdtfl w16du wp14">
   <w:body>
     <w:p>
       <w:pPr>
@@ -89,7 +89,7 @@
           </mc:Choice>
           <mc:Fallback>
             <w:pict>
-              <v:shape w14:anchorId="1A61DD26" id="Graphic 8" o:spid="_x0000_s1026" style="position:absolute;margin-left:0;margin-top:0;width:224.6pt;height:791.4pt;z-index:-251653632;visibility:visible;mso-wrap-style:square;mso-height-percent:0;mso-wrap-distance-left:0;mso-wrap-distance-top:0;mso-wrap-distance-right:0;mso-wrap-distance-bottom:0;mso-position-horizontal:absolute;mso-position-horizontal-relative:page;mso-position-vertical:absolute;mso-position-vertical-relative:page;mso-height-percent:0;mso-height-relative:margin;v-text-anchor:top" coordsize="2852420,10058400" o:gfxdata="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" path="m2852420,l,,,10058400r2852420,l2852420,xe" fillcolor="#17365d [2415]" stroked="f">
+              <v:shape w14:anchorId="73909B8C" id="Graphic 8" o:spid="_x0000_s1026" style="position:absolute;margin-left:0;margin-top:0;width:224.6pt;height:791.4pt;z-index:-251653632;visibility:visible;mso-wrap-style:square;mso-height-percent:0;mso-wrap-distance-left:0;mso-wrap-distance-top:0;mso-wrap-distance-right:0;mso-wrap-distance-bottom:0;mso-position-horizontal:absolute;mso-position-horizontal-relative:page;mso-position-vertical:absolute;mso-position-vertical-relative:page;mso-height-percent:0;mso-height-relative:margin;v-text-anchor:top" coordsize="2852420,10058400" o:gfxdata="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" path="m2852420,l,,,10058400r2852420,l2852420,xe" fillcolor="#17365d [2415]" stroked="f">
                 <v:path arrowok="t"/>
                 <w10:wrap anchorx="page" anchory="page"/>
               </v:shape>
@@ -135,7 +135,7 @@
           <w:noProof/>
         </w:rPr>
         <w:drawing>
-          <wp:anchor distT="0" distB="0" distL="114300" distR="114300" simplePos="0" relativeHeight="251717120" behindDoc="1" locked="0" layoutInCell="1" allowOverlap="1" wp14:anchorId="76876626" wp14:editId="0F40FDF6">
+          <wp:anchor distT="0" distB="0" distL="114300" distR="114300" simplePos="0" relativeHeight="251717120" behindDoc="1" locked="0" layoutInCell="1" allowOverlap="1" wp14:anchorId="76876626" wp14:editId="5C71EF36">
             <wp:simplePos x="0" y="0"/>
             <wp:positionH relativeFrom="column">
               <wp:posOffset>73660</wp:posOffset>
@@ -341,6 +341,7 @@
         </w:rPr>
         <w:t xml:space="preserve"> </w:t>
       </w:r>
+      <w:proofErr w:type="spellStart"/>
       <w:r>
         <w:rPr>
           <w:color w:val="FFFFFF" w:themeColor="background1"/>
@@ -349,6 +350,7 @@
         </w:rPr>
         <w:t>Suduwella</w:t>
       </w:r>
+      <w:proofErr w:type="spellEnd"/>
       <w:r>
         <w:rPr>
           <w:color w:val="FFFFFF" w:themeColor="background1"/>
@@ -380,7 +382,23 @@
           <w:color w:val="FFFFFF" w:themeColor="background1"/>
           <w:spacing w:val="-2"/>
         </w:rPr>
-        <w:t xml:space="preserve">    Madampe,</w:t>
+        <w:t xml:space="preserve">    </w:t>
+      </w:r>
+      <w:proofErr w:type="spellStart"/>
+      <w:r>
+        <w:rPr>
+          <w:color w:val="FFFFFF" w:themeColor="background1"/>
+          <w:spacing w:val="-2"/>
+        </w:rPr>
+        <w:t>Madampe</w:t>
+      </w:r>
+      <w:proofErr w:type="spellEnd"/>
+      <w:r>
+        <w:rPr>
+          <w:color w:val="FFFFFF" w:themeColor="background1"/>
+          <w:spacing w:val="-2"/>
+        </w:rPr>
+        <w:t>,</w:t>
       </w:r>
       <w:r>
         <w:rPr>
@@ -640,7 +658,7 @@
           </mc:Choice>
           <mc:Fallback>
             <w:pict>
-              <v:shape w14:anchorId="0D31C448" id="Graphic 10" o:spid="_x0000_s1026" style="position:absolute;margin-left:-44.6pt;margin-top:13.25pt;width:213pt;height:0;z-index:251690496;visibility:visible;mso-wrap-style:square;mso-width-percent:0;mso-height-percent:0;mso-wrap-distance-left:9pt;mso-wrap-distance-top:0;mso-wrap-distance-right:9pt;mso-wrap-distance-bottom:0;mso-position-horizontal:absolute;mso-position-horizontal-relative:text;mso-position-vertical:absolute;mso-position-vertical-relative:text;mso-width-percent:0;mso-height-percent:0;mso-width-relative:margin;mso-height-relative:margin;v-text-anchor:top" coordsize="3684270,0" o:gfxdata="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" path="m,l3684270,e" filled="f" strokecolor="#7f7f7f [1612]" strokeweight="2pt">
+              <v:shape w14:anchorId="1DBBDAE5" id="Graphic 10" o:spid="_x0000_s1026" style="position:absolute;margin-left:-44.6pt;margin-top:13.25pt;width:213pt;height:0;z-index:251690496;visibility:visible;mso-wrap-style:square;mso-width-percent:0;mso-height-percent:0;mso-wrap-distance-left:9pt;mso-wrap-distance-top:0;mso-wrap-distance-right:9pt;mso-wrap-distance-bottom:0;mso-position-horizontal:absolute;mso-position-horizontal-relative:text;mso-position-vertical:absolute;mso-position-vertical-relative:text;mso-width-percent:0;mso-height-percent:0;mso-width-relative:margin;mso-height-relative:margin;v-text-anchor:top" coordsize="3684270,0" o:gfxdata="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" path="m,l3684270,e" filled="f" strokecolor="#7f7f7f [1612]" strokeweight="2pt">
                 <v:shadow on="t" color="black" opacity="24903f" origin=",.5" offset="0,.55556mm"/>
                 <v:path arrowok="t"/>
               </v:shape>
@@ -739,7 +757,7 @@
           </mc:Choice>
           <mc:Fallback>
             <w:pict>
-              <v:shape w14:anchorId="2D1D4FE6" id="Graphic 4" o:spid="_x0000_s1026" style="position:absolute;margin-left:63.6pt;margin-top:19.95pt;width:133.9pt;height:.1pt;z-index:-251715072;visibility:visible;mso-wrap-style:square;mso-wrap-distance-left:0;mso-wrap-distance-top:0;mso-wrap-distance-right:0;mso-wrap-distance-bottom:0;mso-position-horizontal:absolute;mso-position-horizontal-relative:page;mso-position-vertical:absolute;mso-position-vertical-relative:text;v-text-anchor:top" coordsize="1700530,1270" o:gfxdata="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" path="m,l1700530,e" filled="f" strokecolor="#5e7694" strokeweight=".5pt">
+              <v:shape w14:anchorId="366CA3F3" id="Graphic 4" o:spid="_x0000_s1026" style="position:absolute;margin-left:63.6pt;margin-top:19.95pt;width:133.9pt;height:.1pt;z-index:-251715072;visibility:visible;mso-wrap-style:square;mso-wrap-distance-left:0;mso-wrap-distance-top:0;mso-wrap-distance-right:0;mso-wrap-distance-bottom:0;mso-position-horizontal:absolute;mso-position-horizontal-relative:page;mso-position-vertical:absolute;mso-position-vertical-relative:text;v-text-anchor:top" coordsize="1700530,1270" o:gfxdata="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" path="m,l1700530,e" filled="f" strokecolor="#5e7694" strokeweight=".5pt">
                 <v:path arrowok="t"/>
                 <w10:wrap type="topAndBottom" anchorx="page"/>
               </v:shape>
@@ -1322,7 +1340,7 @@
           </mc:Choice>
           <mc:Fallback>
             <w:pict>
-              <v:shape w14:anchorId="0BB7F149" id="Graphic 10" o:spid="_x0000_s1026" style="position:absolute;margin-left:-44.6pt;margin-top:9.45pt;width:213pt;height:0;z-index:251656704;visibility:visible;mso-wrap-style:square;mso-width-percent:0;mso-height-percent:0;mso-wrap-distance-left:9pt;mso-wrap-distance-top:0;mso-wrap-distance-right:9pt;mso-wrap-distance-bottom:0;mso-position-horizontal:absolute;mso-position-horizontal-relative:text;mso-position-vertical:absolute;mso-position-vertical-relative:text;mso-width-percent:0;mso-height-percent:0;mso-width-relative:margin;mso-height-relative:margin;v-text-anchor:top" coordsize="3684270,0" o:gfxdata="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" path="m,l3684270,e" filled="f" strokecolor="#7f7f7f [1612]" strokeweight="2pt">
+              <v:shape w14:anchorId="0779DEF9" id="Graphic 10" o:spid="_x0000_s1026" style="position:absolute;margin-left:-44.6pt;margin-top:9.45pt;width:213pt;height:0;z-index:251656704;visibility:visible;mso-wrap-style:square;mso-width-percent:0;mso-height-percent:0;mso-wrap-distance-left:9pt;mso-wrap-distance-top:0;mso-wrap-distance-right:9pt;mso-wrap-distance-bottom:0;mso-position-horizontal:absolute;mso-position-horizontal-relative:text;mso-position-vertical:absolute;mso-position-vertical-relative:text;mso-width-percent:0;mso-height-percent:0;mso-width-relative:margin;mso-height-relative:margin;v-text-anchor:top" coordsize="3684270,0" o:gfxdata="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" path="m,l3684270,e" filled="f" strokecolor="#7f7f7f [1612]" strokeweight="2pt">
                 <v:shadow on="t" color="black" opacity="24903f" origin=",.5" offset="0,.55556mm"/>
                 <v:path arrowok="t"/>
               </v:shape>
@@ -1402,7 +1420,7 @@
           </mc:Choice>
           <mc:Fallback>
             <w:pict>
-              <v:shape w14:anchorId="403666C2" id="Graphic 5" o:spid="_x0000_s1026" style="position:absolute;margin-left:63.6pt;margin-top:19.15pt;width:133.9pt;height:.1pt;z-index:-251660800;visibility:visible;mso-wrap-style:square;mso-wrap-distance-left:0;mso-wrap-distance-top:0;mso-wrap-distance-right:0;mso-wrap-distance-bottom:0;mso-position-horizontal:absolute;mso-position-horizontal-relative:page;mso-position-vertical:absolute;mso-position-vertical-relative:text;v-text-anchor:top" coordsize="1700530,1270" o:gfxdata="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" path="m,l1700530,e" filled="f" strokecolor="#5e7694" strokeweight=".5pt">
+              <v:shape w14:anchorId="57EB0743" id="Graphic 5" o:spid="_x0000_s1026" style="position:absolute;margin-left:63.6pt;margin-top:19.15pt;width:133.9pt;height:.1pt;z-index:-251660800;visibility:visible;mso-wrap-style:square;mso-wrap-distance-left:0;mso-wrap-distance-top:0;mso-wrap-distance-right:0;mso-wrap-distance-bottom:0;mso-position-horizontal:absolute;mso-position-horizontal-relative:page;mso-position-vertical:absolute;mso-position-vertical-relative:text;v-text-anchor:top" coordsize="1700530,1270" o:gfxdata="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" path="m,l1700530,e" filled="f" strokecolor="#5e7694" strokeweight=".5pt">
                 <v:path arrowok="t"/>
                 <w10:wrap type="topAndBottom" anchorx="page"/>
               </v:shape>
@@ -2976,7 +2994,7 @@
           </mc:Choice>
           <mc:Fallback>
             <w:pict>
-              <v:shape w14:anchorId="44940E2F" id="Graphic 10" o:spid="_x0000_s1026" style="position:absolute;margin-left:-42.8pt;margin-top:51.5pt;width:213pt;height:0;z-index:251663360;visibility:visible;mso-wrap-style:square;mso-width-percent:0;mso-height-percent:0;mso-wrap-distance-left:9pt;mso-wrap-distance-top:0;mso-wrap-distance-right:9pt;mso-wrap-distance-bottom:0;mso-position-horizontal:absolute;mso-position-horizontal-relative:text;mso-position-vertical:absolute;mso-position-vertical-relative:text;mso-width-percent:0;mso-height-percent:0;mso-width-relative:margin;mso-height-relative:margin;v-text-anchor:top" coordsize="3684270,0" o:gfxdata="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" path="m,l3684270,e" filled="f" strokecolor="#7f7f7f [1612]" strokeweight="2pt">
+              <v:shape w14:anchorId="10752494" id="Graphic 10" o:spid="_x0000_s1026" style="position:absolute;margin-left:-42.8pt;margin-top:51.5pt;width:213pt;height:0;z-index:251663360;visibility:visible;mso-wrap-style:square;mso-width-percent:0;mso-height-percent:0;mso-wrap-distance-left:9pt;mso-wrap-distance-top:0;mso-wrap-distance-right:9pt;mso-wrap-distance-bottom:0;mso-position-horizontal:absolute;mso-position-horizontal-relative:text;mso-position-vertical:absolute;mso-position-vertical-relative:text;mso-width-percent:0;mso-height-percent:0;mso-width-relative:margin;mso-height-relative:margin;v-text-anchor:top" coordsize="3684270,0" o:gfxdata="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" path="m,l3684270,e" filled="f" strokecolor="#7f7f7f [1612]" strokeweight="2pt">
                 <v:shadow on="t" color="black" opacity="24903f" origin=",.5" offset="0,.55556mm"/>
                 <v:path arrowok="t"/>
               </v:shape>
@@ -2987,6 +3005,7 @@
       <w:r>
         <w:br w:type="column"/>
       </w:r>
+      <w:proofErr w:type="gramStart"/>
       <w:r>
         <w:rPr>
           <w:color w:val="46556D"/>
@@ -3008,6 +3027,7 @@
         </w:rPr>
         <w:t>.</w:t>
       </w:r>
+      <w:proofErr w:type="gramEnd"/>
       <w:r>
         <w:rPr>
           <w:color w:val="46556D"/>
@@ -3015,6 +3035,7 @@
         </w:rPr>
         <w:t xml:space="preserve"> </w:t>
       </w:r>
+      <w:proofErr w:type="gramStart"/>
       <w:r>
         <w:rPr>
           <w:color w:val="46556D"/>
@@ -3036,6 +3057,7 @@
         </w:rPr>
         <w:t>.</w:t>
       </w:r>
+      <w:proofErr w:type="gramEnd"/>
       <w:r>
         <w:rPr>
           <w:color w:val="46556D"/>
@@ -3043,6 +3065,7 @@
         </w:rPr>
         <w:t xml:space="preserve"> </w:t>
       </w:r>
+      <w:proofErr w:type="gramStart"/>
       <w:r>
         <w:rPr>
           <w:color w:val="46556D"/>
@@ -3064,6 +3087,7 @@
         </w:rPr>
         <w:t>.</w:t>
       </w:r>
+      <w:proofErr w:type="gramEnd"/>
       <w:r>
         <w:rPr>
           <w:color w:val="46556D"/>
@@ -3126,6 +3150,7 @@
         </w:rPr>
         <w:t xml:space="preserve"> </w:t>
       </w:r>
+      <w:proofErr w:type="spellStart"/>
       <w:r>
         <w:rPr>
           <w:color w:val="46556D"/>
@@ -3133,6 +3158,7 @@
         </w:rPr>
         <w:t>E</w:t>
       </w:r>
+      <w:proofErr w:type="spellEnd"/>
       <w:r>
         <w:rPr>
           <w:color w:val="46556D"/>
@@ -3255,7 +3281,7 @@
           </mc:Choice>
           <mc:Fallback>
             <w:pict>
-              <v:shape w14:anchorId="268C9E2D" id="Graphic 6" o:spid="_x0000_s1026" style="position:absolute;margin-left:254.15pt;margin-top:4.25pt;width:290.85pt;height:.1pt;z-index:-251692544;visibility:visible;mso-wrap-style:square;mso-wrap-distance-left:0;mso-wrap-distance-top:0;mso-wrap-distance-right:0;mso-wrap-distance-bottom:0;mso-position-horizontal:absolute;mso-position-horizontal-relative:page;mso-position-vertical:absolute;mso-position-vertical-relative:text;v-text-anchor:top" coordsize="3693795,1270" o:gfxdata="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" path="m,l3693795,e" filled="f" strokecolor="#5e7694" strokeweight=".5pt">
+              <v:shape w14:anchorId="79D1BD5E" id="Graphic 6" o:spid="_x0000_s1026" style="position:absolute;margin-left:254.15pt;margin-top:4.25pt;width:290.85pt;height:.1pt;z-index:-251692544;visibility:visible;mso-wrap-style:square;mso-wrap-distance-left:0;mso-wrap-distance-top:0;mso-wrap-distance-right:0;mso-wrap-distance-bottom:0;mso-position-horizontal:absolute;mso-position-horizontal-relative:page;mso-position-vertical:absolute;mso-position-vertical-relative:text;v-text-anchor:top" coordsize="3693795,1270" o:gfxdata="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" path="m,l3693795,e" filled="f" strokecolor="#5e7694" strokeweight=".5pt">
                 <v:path arrowok="t"/>
                 <w10:wrap type="topAndBottom" anchorx="page"/>
               </v:shape>
@@ -3283,7 +3309,16 @@
           <w:sz w:val="36"/>
           <w:szCs w:val="36"/>
         </w:rPr>
-        <w:t>Software Developer</w:t>
+        <w:t xml:space="preserve">Software </w:t>
+      </w:r>
+      <w:r>
+        <w:rPr>
+          <w:rFonts w:ascii="Times New Roman" w:hAnsi="Times New Roman" w:cs="Times New Roman"/>
+          <w:spacing w:val="-2"/>
+          <w:sz w:val="36"/>
+          <w:szCs w:val="36"/>
+        </w:rPr>
+        <w:t>Engineer</w:t>
       </w:r>
     </w:p>
     <w:p>
@@ -3487,9 +3522,11 @@
       <w:r>
         <w:t xml:space="preserve">at St. Sebasthian College, </w:t>
       </w:r>
+      <w:proofErr w:type="spellStart"/>
       <w:r>
         <w:t>Katuneriya</w:t>
       </w:r>
+      <w:proofErr w:type="spellEnd"/>
       <w:r>
         <w:t>.</w:t>
       </w:r>
@@ -4072,12 +4109,21 @@
           <w:szCs w:val="22"/>
         </w:rPr>
       </w:pPr>
+      <w:proofErr w:type="spellStart"/>
       <w:r>
         <w:rPr>
           <w:sz w:val="22"/>
           <w:szCs w:val="22"/>
         </w:rPr>
-        <w:t>Chilaw,</w:t>
+        <w:t>Chilaw</w:t>
+      </w:r>
+      <w:proofErr w:type="spellEnd"/>
+      <w:r>
+        <w:rPr>
+          <w:sz w:val="22"/>
+          <w:szCs w:val="22"/>
+        </w:rPr>
+        <w:t>,</w:t>
       </w:r>
       <w:r>
         <w:rPr>
@@ -4295,7 +4341,7 @@
           </mc:Choice>
           <mc:Fallback>
             <w:pict>
-              <v:shape w14:anchorId="5447382C" id="Graphic 7" o:spid="_x0000_s1026" style="position:absolute;margin-left:252.5pt;margin-top:10.9pt;width:290.1pt;height:.1pt;z-index:-251679232;visibility:visible;mso-wrap-style:square;mso-wrap-distance-left:0;mso-wrap-distance-top:0;mso-wrap-distance-right:0;mso-wrap-distance-bottom:0;mso-position-horizontal:absolute;mso-position-horizontal-relative:page;mso-position-vertical:absolute;mso-position-vertical-relative:text;v-text-anchor:top" coordsize="3684270,1270" o:gfxdata="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" path="m,l3684270,e" filled="f" strokecolor="#5e7694" strokeweight=".5pt">
+              <v:shape w14:anchorId="269D72BE" id="Graphic 7" o:spid="_x0000_s1026" style="position:absolute;margin-left:252.5pt;margin-top:10.9pt;width:290.1pt;height:.1pt;z-index:-251679232;visibility:visible;mso-wrap-style:square;mso-wrap-distance-left:0;mso-wrap-distance-top:0;mso-wrap-distance-right:0;mso-wrap-distance-bottom:0;mso-position-horizontal:absolute;mso-position-horizontal-relative:page;mso-position-vertical:absolute;mso-position-vertical-relative:text;v-text-anchor:top" coordsize="3684270,1270" o:gfxdata="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" path="m,l3684270,e" filled="f" strokecolor="#5e7694" strokeweight=".5pt">
                 <v:path arrowok="t"/>
                 <w10:wrap type="topAndBottom" anchorx="page"/>
               </v:shape>
@@ -4527,6 +4573,7 @@
                               </w:rPr>
                               <w:t xml:space="preserve"> </w:t>
                             </w:r>
+                            <w:proofErr w:type="gramStart"/>
                             <w:r>
                               <w:rPr>
                                 <w:spacing w:val="-4"/>
@@ -4553,7 +4600,15 @@
                                 <w:spacing w:val="-4"/>
                                 <w:szCs w:val="24"/>
                               </w:rPr>
-                              <w:t>Debate Team</w:t>
+                              <w:t>Debate</w:t>
+                            </w:r>
+                            <w:proofErr w:type="gramEnd"/>
+                            <w:r>
+                              <w:rPr>
+                                <w:spacing w:val="-4"/>
+                                <w:szCs w:val="24"/>
+                              </w:rPr>
+                              <w:t xml:space="preserve"> Team</w:t>
                             </w:r>
                             <w:r>
                               <w:rPr>
@@ -5231,6 +5286,7 @@
                         </w:rPr>
                         <w:t xml:space="preserve"> </w:t>
                       </w:r>
+                      <w:proofErr w:type="gramStart"/>
                       <w:r>
                         <w:rPr>
                           <w:spacing w:val="-4"/>
@@ -5257,7 +5313,15 @@
                           <w:spacing w:val="-4"/>
                           <w:szCs w:val="24"/>
                         </w:rPr>
-                        <w:t>Debate Team</w:t>
+                        <w:t>Debate</w:t>
+                      </w:r>
+                      <w:proofErr w:type="gramEnd"/>
+                      <w:r>
+                        <w:rPr>
+                          <w:spacing w:val="-4"/>
+                          <w:szCs w:val="24"/>
+                        </w:rPr>
+                        <w:t xml:space="preserve"> Team</w:t>
                       </w:r>
                       <w:r>
                         <w:rPr>
@@ -5920,7 +5984,7 @@
           </mc:Choice>
           <mc:Fallback>
             <w:pict>
-              <v:shape w14:anchorId="21FA4182" id="Graphic 7" o:spid="_x0000_s1026" style="position:absolute;margin-left:248.4pt;margin-top:2.05pt;width:290.1pt;height:.1pt;z-index:-251589120;visibility:visible;mso-wrap-style:square;mso-wrap-distance-left:0;mso-wrap-distance-top:0;mso-wrap-distance-right:0;mso-wrap-distance-bottom:0;mso-position-horizontal:absolute;mso-position-horizontal-relative:page;mso-position-vertical:absolute;mso-position-vertical-relative:text;v-text-anchor:top" coordsize="3684270,1270" o:gfxdata="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" path="m,l3684270,e" filled="f" strokecolor="#5e7694" strokeweight=".5pt">
+              <v:shape w14:anchorId="401AC1F8" id="Graphic 7" o:spid="_x0000_s1026" style="position:absolute;margin-left:248.4pt;margin-top:2.05pt;width:290.1pt;height:.1pt;z-index:-251589120;visibility:visible;mso-wrap-style:square;mso-wrap-distance-left:0;mso-wrap-distance-top:0;mso-wrap-distance-right:0;mso-wrap-distance-bottom:0;mso-position-horizontal:absolute;mso-position-horizontal-relative:page;mso-position-vertical:absolute;mso-position-vertical-relative:text;v-text-anchor:top" coordsize="3684270,1270" o:gfxdata="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" path="m,l3684270,e" filled="f" strokecolor="#5e7694" strokeweight=".5pt">
                 <v:path arrowok="t"/>
                 <w10:wrap type="topAndBottom" anchorx="page"/>
               </v:shape>
@@ -6033,6 +6097,7 @@
                               </w:rPr>
                               <w:t xml:space="preserve"> </w:t>
                             </w:r>
+                            <w:proofErr w:type="spellStart"/>
                             <w:r>
                               <w:rPr>
                                 <w:spacing w:val="-2"/>
@@ -6040,6 +6105,7 @@
                               </w:rPr>
                               <w:t>Daminda</w:t>
                             </w:r>
+                            <w:proofErr w:type="spellEnd"/>
                             <w:r>
                               <w:rPr>
                                 <w:spacing w:val="-12"/>
@@ -6566,6 +6632,7 @@
                         </w:rPr>
                         <w:t xml:space="preserve"> </w:t>
                       </w:r>
+                      <w:proofErr w:type="spellStart"/>
                       <w:r>
                         <w:rPr>
                           <w:spacing w:val="-2"/>
@@ -6573,6 +6640,7 @@
                         </w:rPr>
                         <w:t>Daminda</w:t>
                       </w:r>
+                      <w:proofErr w:type="spellEnd"/>
                       <w:r>
                         <w:rPr>
                           <w:spacing w:val="-12"/>
@@ -7099,7 +7167,7 @@
 </file>
 
 <file path=word/numbering.xml><?xml version="1.0" encoding="utf-8"?>
-<w:numbering xmlns:wpc="http://schemas.microsoft.com/office/word/2010/wordprocessingCanvas" xmlns:cx="http://schemas.microsoft.com/office/drawing/2014/chartex" xmlns:cx1="http://schemas.microsoft.com/office/drawing/2015/9/8/chartex" xmlns:cx2="http://schemas.microsoft.com/office/drawing/2015/10/21/chartex" xmlns:cx3="http://schemas.microsoft.com/office/drawing/2016/5/9/chartex" xmlns:cx4="http://schemas.microsoft.com/office/drawing/2016/5/10/chartex" xmlns:cx5="http://schemas.microsoft.com/office/drawing/2016/5/11/chartex" xmlns:cx6="http://schemas.microsoft.com/office/drawing/2016/5/12/chartex" xmlns:cx7="http://schemas.microsoft.com/office/drawing/2016/5/13/chartex" xmlns:cx8="http://schemas.microsoft.com/office/drawing/2016/5/14/chartex" xmlns:mc="http://schemas.openxmlformats.org/markup-compatibility/2006" xmlns:aink="http://schemas.microsoft.com/office/drawing/2016/ink" xmlns:am3d="http://schemas.microsoft.com/office/drawing/2017/model3d" xmlns:o="urn:schemas-microsoft-com:office:office" xmlns:oel="http://schemas.microsoft.com/office/2019/extlst" xmlns:r="http://schemas.openxmlformats.org/officeDocument/2006/relationships" xmlns:m="http://schemas.openxmlformats.org/officeDocument/2006/math" xmlns:v="urn:schemas-microsoft-com:vml" xmlns:wp14="http://schemas.microsoft.com/office/word/2010/wordprocessingDrawing" xmlns:wp="http://schemas.openxmlformats.org/drawingml/2006/wordprocessingDrawing" xmlns:w10="urn:schemas-microsoft-com:office:word" xmlns:w="http://schemas.openxmlformats.org/wordprocessingml/2006/main" xmlns:w14="http://schemas.microsoft.com/office/word/2010/wordml" xmlns:w15="http://schemas.microsoft.com/office/word/2012/wordml" xmlns:w16cex="http://schemas.microsoft.com/office/word/2018/wordml/cex" xmlns:w16cid="http://schemas.microsoft.com/office/word/2016/wordml/cid" xmlns:w16="http://schemas.microsoft.com/office/word/2018/wordml" xmlns:w16du="http://schemas.microsoft.com/office/word/2023/wordml/word16du" xmlns:w16sdtdh="http://schemas.microsoft.com/office/word/2020/wordml/sdtdatahash" xmlns:w16se="http://schemas.microsoft.com/office/word/2015/wordml/symex" xmlns:wpg="http://schemas.microsoft.com/office/word/2010/wordprocessingGroup" xmlns:wpi="http://schemas.microsoft.com/office/word/2010/wordprocessingInk" xmlns:wne="http://schemas.microsoft.com/office/word/2006/wordml" xmlns:wps="http://schemas.microsoft.com/office/word/2010/wordprocessingShape" mc:Ignorable="w14 w15 w16se w16cid w16 w16cex w16sdtdh w16du wp14">
+<w:numbering xmlns:wpc="http://schemas.microsoft.com/office/word/2010/wordprocessingCanvas" xmlns:cx="http://schemas.microsoft.com/office/drawing/2014/chartex" xmlns:cx1="http://schemas.microsoft.com/office/drawing/2015/9/8/chartex" xmlns:cx2="http://schemas.microsoft.com/office/drawing/2015/10/21/chartex" xmlns:cx3="http://schemas.microsoft.com/office/drawing/2016/5/9/chartex" xmlns:cx4="http://schemas.microsoft.com/office/drawing/2016/5/10/chartex" xmlns:cx5="http://schemas.microsoft.com/office/drawing/2016/5/11/chartex" xmlns:cx6="http://schemas.microsoft.com/office/drawing/2016/5/12/chartex" xmlns:cx7="http://schemas.microsoft.com/office/drawing/2016/5/13/chartex" xmlns:cx8="http://schemas.microsoft.com/office/drawing/2016/5/14/chartex" xmlns:mc="http://schemas.openxmlformats.org/markup-compatibility/2006" xmlns:aink="http://schemas.microsoft.com/office/drawing/2016/ink" xmlns:am3d="http://schemas.microsoft.com/office/drawing/2017/model3d" xmlns:o="urn:schemas-microsoft-com:office:office" xmlns:oel="http://schemas.microsoft.com/office/2019/extlst" xmlns:r="http://schemas.openxmlformats.org/officeDocument/2006/relationships" xmlns:m="http://schemas.openxmlformats.org/officeDocument/2006/math" xmlns:v="urn:schemas-microsoft-com:vml" xmlns:wp14="http://schemas.microsoft.com/office/word/2010/wordprocessingDrawing" xmlns:wp="http://schemas.openxmlformats.org/drawingml/2006/wordprocessingDrawing" xmlns:w10="urn:schemas-microsoft-com:office:word" xmlns:w="http://schemas.openxmlformats.org/wordprocessingml/2006/main" xmlns:w14="http://schemas.microsoft.com/office/word/2010/wordml" xmlns:w15="http://schemas.microsoft.com/office/word/2012/wordml" xmlns:w16cex="http://schemas.microsoft.com/office/word/2018/wordml/cex" xmlns:w16cid="http://schemas.microsoft.com/office/word/2016/wordml/cid" xmlns:w16="http://schemas.microsoft.com/office/word/2018/wordml" xmlns:w16du="http://schemas.microsoft.com/office/word/2023/wordml/word16du" xmlns:w16sdtdh="http://schemas.microsoft.com/office/word/2020/wordml/sdtdatahash" xmlns:w16sdtfl="http://schemas.microsoft.com/office/word/2024/wordml/sdtformatlock" xmlns:w16se="http://schemas.microsoft.com/office/word/2015/wordml/symex" xmlns:wpg="http://schemas.microsoft.com/office/word/2010/wordprocessingGroup" xmlns:wpi="http://schemas.microsoft.com/office/word/2010/wordprocessingInk" xmlns:wne="http://schemas.microsoft.com/office/word/2006/wordml" xmlns:wps="http://schemas.microsoft.com/office/word/2010/wordprocessingShape" mc:Ignorable="w14 w15 w16se w16cid w16 w16cex w16sdtdh w16sdtfl w16du wp14">
   <w:abstractNum w:abstractNumId="0" w15:restartNumberingAfterBreak="0">
     <w:nsid w:val="22426FB4"/>
     <w:multiLevelType w:val="hybridMultilevel"/>
@@ -7368,7 +7436,7 @@
 </file>
 
 <file path=word/styles.xml><?xml version="1.0" encoding="utf-8"?>
-<w:styles xmlns:mc="http://schemas.openxmlformats.org/markup-compatibility/2006" xmlns:r="http://schemas.openxmlformats.org/officeDocument/2006/relationships" xmlns:w="http://schemas.openxmlformats.org/wordprocessingml/2006/main" xmlns:w14="http://schemas.microsoft.com/office/word/2010/wordml" xmlns:w15="http://schemas.microsoft.com/office/word/2012/wordml" xmlns:w16cex="http://schemas.microsoft.com/office/word/2018/wordml/cex" xmlns:w16cid="http://schemas.microsoft.com/office/word/2016/wordml/cid" xmlns:w16="http://schemas.microsoft.com/office/word/2018/wordml" xmlns:w16du="http://schemas.microsoft.com/office/word/2023/wordml/word16du" xmlns:w16sdtdh="http://schemas.microsoft.com/office/word/2020/wordml/sdtdatahash" xmlns:w16se="http://schemas.microsoft.com/office/word/2015/wordml/symex" mc:Ignorable="w14 w15 w16se w16cid w16 w16cex w16sdtdh w16du">
+<w:styles xmlns:mc="http://schemas.openxmlformats.org/markup-compatibility/2006" xmlns:r="http://schemas.openxmlformats.org/officeDocument/2006/relationships" xmlns:w="http://schemas.openxmlformats.org/wordprocessingml/2006/main" xmlns:w14="http://schemas.microsoft.com/office/word/2010/wordml" xmlns:w15="http://schemas.microsoft.com/office/word/2012/wordml" xmlns:w16cex="http://schemas.microsoft.com/office/word/2018/wordml/cex" xmlns:w16cid="http://schemas.microsoft.com/office/word/2016/wordml/cid" xmlns:w16="http://schemas.microsoft.com/office/word/2018/wordml" xmlns:w16du="http://schemas.microsoft.com/office/word/2023/wordml/word16du" xmlns:w16sdtdh="http://schemas.microsoft.com/office/word/2020/wordml/sdtdatahash" xmlns:w16sdtfl="http://schemas.microsoft.com/office/word/2024/wordml/sdtformatlock" xmlns:w16se="http://schemas.microsoft.com/office/word/2015/wordml/symex" mc:Ignorable="w14 w15 w16se w16cid w16 w16cex w16sdtdh w16sdtfl w16du">
   <w:docDefaults>
     <w:rPrDefault>
       <w:rPr>
